--- a/Rapport/Documents/Doc1.docx
+++ b/Rapport/Documents/Doc1.docx
@@ -193,10 +193,10 @@
     <w:p>
       <w:r>
         <w:object w:dxaOrig="9072" w:dyaOrig="1609" w14:anchorId="36B18C62">
-          <v:shape id="_x0000_i1031" type="#_x0000_t75" style="width:453.5pt;height:80.4pt" o:ole="">
+          <v:shape id="_x0000_i1035" type="#_x0000_t75" style="width:453.5pt;height:80.4pt" o:ole="">
             <v:imagedata r:id="rId18" o:title=""/>
           </v:shape>
-          <o:OLEObject Type="Link" ProgID="Word.Document.12" ShapeID="_x0000_i1031" DrawAspect="Content" r:id="rId19" UpdateMode="Always">
+          <o:OLEObject Type="Link" ProgID="Word.Document.12" ShapeID="_x0000_i1035" DrawAspect="Content" r:id="rId19" UpdateMode="Always">
             <o:LinkType>EnhancedMetaFile</o:LinkType>
             <o:LockedField>false</o:LockedField>
             <o:FieldCodes>\f 0</o:FieldCodes>

--- a/Rapport/Documents/Doc1.docx
+++ b/Rapport/Documents/Doc1.docx
@@ -42,10 +42,10 @@
             <v:path o:extrusionok="f" gradientshapeok="t" o:connecttype="rect"/>
             <o:lock v:ext="edit" aspectratio="t"/>
           </v:shapetype>
-          <v:shape id="_x0000_i1025" type="#_x0000_t75" style="width:453.5pt;height:234.7pt" o:ole="">
+          <v:shape id="_x0000_i1034" type="#_x0000_t75" style="width:453.75pt;height:234.75pt" o:ole="">
             <v:imagedata r:id="rId6" o:title=""/>
           </v:shape>
-          <o:OLEObject Type="Link" ProgID="Word.Document.12" ShapeID="_x0000_i1025" DrawAspect="Content" r:id="rId7" UpdateMode="Always">
+          <o:OLEObject Type="Link" ProgID="Word.Document.12" ShapeID="_x0000_i1034" DrawAspect="Content" r:id="rId7" UpdateMode="Always">
             <o:LinkType>EnhancedMetaFile</o:LinkType>
             <o:LockedField>false</o:LockedField>
             <o:FieldCodes>\f 0</o:FieldCodes>
@@ -72,10 +72,10 @@
     <w:p>
       <w:r>
         <w:object w:dxaOrig="9072" w:dyaOrig="3958" w14:anchorId="38A5F593">
-          <v:shape id="_x0000_i1026" type="#_x0000_t75" style="width:453.5pt;height:198.25pt" o:ole="">
+          <v:shape id="_x0000_i1036" type="#_x0000_t75" style="width:453.75pt;height:198pt" o:ole="">
             <v:imagedata r:id="rId8" o:title=""/>
           </v:shape>
-          <o:OLEObject Type="Link" ProgID="Word.Document.12" ShapeID="_x0000_i1026" DrawAspect="Content" r:id="rId9" UpdateMode="Always">
+          <o:OLEObject Type="Link" ProgID="Word.Document.12" ShapeID="_x0000_i1036" DrawAspect="Content" r:id="rId9" UpdateMode="Always">
             <o:LinkType>EnhancedMetaFile</o:LinkType>
             <o:LockedField>false</o:LockedField>
             <o:FieldCodes>\f 0</o:FieldCodes>
@@ -94,10 +94,10 @@
     <w:p>
       <w:r>
         <w:object w:dxaOrig="9072" w:dyaOrig="2479" w14:anchorId="200F876B">
-          <v:shape id="_x0000_i1027" type="#_x0000_t75" style="width:453.5pt;height:124.35pt" o:ole="">
+          <v:shape id="_x0000_i1038" type="#_x0000_t75" style="width:453.75pt;height:124.5pt" o:ole="">
             <v:imagedata r:id="rId10" o:title=""/>
           </v:shape>
-          <o:OLEObject Type="Link" ProgID="Word.Document.12" ShapeID="_x0000_i1027" DrawAspect="Content" r:id="rId11" UpdateMode="Always">
+          <o:OLEObject Type="Link" ProgID="Word.Document.12" ShapeID="_x0000_i1038" DrawAspect="Content" r:id="rId11" UpdateMode="Always">
             <o:LinkType>EnhancedMetaFile</o:LinkType>
             <o:LockedField>false</o:LockedField>
             <o:FieldCodes>\f 0</o:FieldCodes>
@@ -117,10 +117,10 @@
     <w:p>
       <w:r>
         <w:object w:dxaOrig="9072" w:dyaOrig="2928" w14:anchorId="5C40FA51">
-          <v:shape id="_x0000_i1028" type="#_x0000_t75" style="width:453.5pt;height:146.8pt" o:ole="">
+          <v:shape id="_x0000_i1040" type="#_x0000_t75" style="width:453.75pt;height:147pt" o:ole="">
             <v:imagedata r:id="rId12" o:title=""/>
           </v:shape>
-          <o:OLEObject Type="Link" ProgID="Word.Document.12" ShapeID="_x0000_i1028" DrawAspect="Content" r:id="rId13" UpdateMode="Always">
+          <o:OLEObject Type="Link" ProgID="Word.Document.12" ShapeID="_x0000_i1040" DrawAspect="Content" r:id="rId13" UpdateMode="Always">
             <o:LinkType>EnhancedMetaFile</o:LinkType>
             <o:LockedField>false</o:LockedField>
             <o:FieldCodes>\f 0</o:FieldCodes>
@@ -140,10 +140,10 @@
     <w:p>
       <w:r>
         <w:object w:dxaOrig="9072" w:dyaOrig="12645" w14:anchorId="0B36D9F7">
-          <v:shape id="_x0000_i1029" type="#_x0000_t75" style="width:453.5pt;height:632.1pt" o:ole="">
+          <v:shape id="_x0000_i1042" type="#_x0000_t75" style="width:453.75pt;height:632.25pt" o:ole="">
             <v:imagedata r:id="rId14" o:title=""/>
           </v:shape>
-          <o:OLEObject Type="Link" ProgID="Word.Document.12" ShapeID="_x0000_i1029" DrawAspect="Content" r:id="rId15" UpdateMode="Always">
+          <o:OLEObject Type="Link" ProgID="Word.Document.12" ShapeID="_x0000_i1042" DrawAspect="Content" r:id="rId15" UpdateMode="Always">
             <o:LinkType>EnhancedMetaFile</o:LinkType>
             <o:LockedField>false</o:LockedField>
             <o:FieldCodes>\f 0</o:FieldCodes>
@@ -163,10 +163,10 @@
     <w:p>
       <w:r>
         <w:object w:dxaOrig="9072" w:dyaOrig="5567" w14:anchorId="4BF14736">
-          <v:shape id="_x0000_i1030" type="#_x0000_t75" style="width:453.5pt;height:278.65pt" o:ole="">
+          <v:shape id="_x0000_i1044" type="#_x0000_t75" style="width:453.75pt;height:279pt" o:ole="">
             <v:imagedata r:id="rId16" o:title=""/>
           </v:shape>
-          <o:OLEObject Type="Link" ProgID="Word.Document.12" ShapeID="_x0000_i1030" DrawAspect="Content" r:id="rId17" UpdateMode="Always">
+          <o:OLEObject Type="Link" ProgID="Word.Document.12" ShapeID="_x0000_i1044" DrawAspect="Content" r:id="rId17" UpdateMode="Always">
             <o:LinkType>EnhancedMetaFile</o:LinkType>
             <o:LockedField>false</o:LockedField>
             <o:FieldCodes>\f 0</o:FieldCodes>
@@ -193,10 +193,10 @@
     <w:p>
       <w:r>
         <w:object w:dxaOrig="9072" w:dyaOrig="1609" w14:anchorId="36B18C62">
-          <v:shape id="_x0000_i1035" type="#_x0000_t75" style="width:453.5pt;height:80.4pt" o:ole="">
+          <v:shape id="_x0000_i1046" type="#_x0000_t75" style="width:453.75pt;height:80.25pt" o:ole="">
             <v:imagedata r:id="rId18" o:title=""/>
           </v:shape>
-          <o:OLEObject Type="Link" ProgID="Word.Document.12" ShapeID="_x0000_i1035" DrawAspect="Content" r:id="rId19" UpdateMode="Always">
+          <o:OLEObject Type="Link" ProgID="Word.Document.12" ShapeID="_x0000_i1046" DrawAspect="Content" r:id="rId19" UpdateMode="Always">
             <o:LinkType>EnhancedMetaFile</o:LinkType>
             <o:LockedField>false</o:LockedField>
             <o:FieldCodes>\f 0</o:FieldCodes>
@@ -225,10 +225,10 @@
     <w:p>
       <w:r>
         <w:object w:dxaOrig="9072" w:dyaOrig="12484" w14:anchorId="063C0C3C">
-          <v:shape id="_x0000_i1032" type="#_x0000_t75" style="width:453.5pt;height:624.6pt" o:ole="">
+          <v:shape id="_x0000_i1048" type="#_x0000_t75" style="width:453.75pt;height:624.75pt" o:ole="">
             <v:imagedata r:id="rId20" o:title=""/>
           </v:shape>
-          <o:OLEObject Type="Link" ProgID="Word.Document.12" ShapeID="_x0000_i1032" DrawAspect="Content" r:id="rId21" UpdateMode="Always">
+          <o:OLEObject Type="Link" ProgID="Word.Document.12" ShapeID="_x0000_i1048" DrawAspect="Content" r:id="rId21" UpdateMode="Always">
             <o:LinkType>EnhancedMetaFile</o:LinkType>
             <o:LockedField>false</o:LockedField>
             <o:FieldCodes>\f 0</o:FieldCodes>
@@ -246,10 +246,25 @@
       </w:r>
     </w:p>
     <w:p>
-      <w:pPr>
-        <w:pStyle w:val="Titre2"/>
-      </w:pPr>
-      <w:r>
+      <w:r>
+        <w:object w:dxaOrig="9072" w:dyaOrig="3508" w14:anchorId="3537ED86">
+          <v:shape id="_x0000_i1049" type="#_x0000_t75" style="width:453.75pt;height:175.5pt" o:ole="">
+            <v:imagedata r:id="rId22" o:title=""/>
+          </v:shape>
+          <o:OLEObject Type="Link" ProgID="Word.Document.12" ShapeID="_x0000_i1049" DrawAspect="Content" r:id="rId23" UpdateMode="Always">
+            <o:LinkType>EnhancedMetaFile</o:LinkType>
+            <o:LockedField>false</o:LockedField>
+            <o:FieldCodes>\f 0</o:FieldCodes>
+          </o:OLEObject>
+        </w:object>
+      </w:r>
+    </w:p>
+    <w:p>
+      <w:pPr>
+        <w:pStyle w:val="Titre2"/>
+      </w:pPr>
+      <w:r>
+        <w:lastRenderedPageBreak/>
         <w:t>Lots d’informations identifiés</w:t>
       </w:r>
     </w:p>
@@ -262,10 +277,25 @@
       </w:r>
     </w:p>
     <w:p>
+      <w:r>
+        <w:object w:dxaOrig="9072" w:dyaOrig="11004" w14:anchorId="5DADD93D">
+          <v:shape id="_x0000_i1050" type="#_x0000_t75" style="width:453.75pt;height:550.5pt" o:ole="">
+            <v:imagedata r:id="rId24" o:title=""/>
+          </v:shape>
+          <o:OLEObject Type="Link" ProgID="Word.Document.12" ShapeID="_x0000_i1050" DrawAspect="Content" r:id="rId25" UpdateMode="Always">
+            <o:LinkType>EnhancedMetaFile</o:LinkType>
+            <o:LockedField>false</o:LockedField>
+            <o:FieldCodes>\f 0</o:FieldCodes>
+          </o:OLEObject>
+        </w:object>
+      </w:r>
+    </w:p>
+    <w:p>
       <w:pPr>
         <w:pStyle w:val="Titre3"/>
       </w:pPr>
       <w:r>
+        <w:lastRenderedPageBreak/>
         <w:t>Lots d’informations à produire</w:t>
       </w:r>
     </w:p>
@@ -525,15 +555,15 @@
         <w:pStyle w:val="Titre1"/>
       </w:pPr>
       <w:r>
+        <w:t>Conclusion</w:t>
+      </w:r>
+    </w:p>
+    <w:p>
+      <w:pPr>
+        <w:pStyle w:val="Titre1"/>
+      </w:pPr>
+      <w:r>
         <w:lastRenderedPageBreak/>
-        <w:t>Conclusion</w:t>
-      </w:r>
-    </w:p>
-    <w:p>
-      <w:pPr>
-        <w:pStyle w:val="Titre1"/>
-      </w:pPr>
-      <w:r>
         <w:t>Webographie</w:t>
       </w:r>
     </w:p>

--- a/Rapport/Documents/Doc1.docx
+++ b/Rapport/Documents/Doc1.docx
@@ -42,10 +42,10 @@
             <v:path o:extrusionok="f" gradientshapeok="t" o:connecttype="rect"/>
             <o:lock v:ext="edit" aspectratio="t"/>
           </v:shapetype>
-          <v:shape id="_x0000_i1034" type="#_x0000_t75" style="width:453.75pt;height:234.75pt" o:ole="">
+          <v:shape id="_x0000_i1036" type="#_x0000_t75" style="width:453.75pt;height:234.75pt" o:ole="">
             <v:imagedata r:id="rId6" o:title=""/>
           </v:shape>
-          <o:OLEObject Type="Link" ProgID="Word.Document.12" ShapeID="_x0000_i1034" DrawAspect="Content" r:id="rId7" UpdateMode="Always">
+          <o:OLEObject Type="Link" ProgID="Word.Document.12" ShapeID="_x0000_i1036" DrawAspect="Content" r:id="rId7" UpdateMode="Always">
             <o:LinkType>EnhancedMetaFile</o:LinkType>
             <o:LockedField>false</o:LockedField>
             <o:FieldCodes>\f 0</o:FieldCodes>
@@ -72,10 +72,10 @@
     <w:p>
       <w:r>
         <w:object w:dxaOrig="9072" w:dyaOrig="3958" w14:anchorId="38A5F593">
-          <v:shape id="_x0000_i1036" type="#_x0000_t75" style="width:453.75pt;height:198pt" o:ole="">
+          <v:shape id="_x0000_i1038" type="#_x0000_t75" style="width:453.75pt;height:198pt" o:ole="">
             <v:imagedata r:id="rId8" o:title=""/>
           </v:shape>
-          <o:OLEObject Type="Link" ProgID="Word.Document.12" ShapeID="_x0000_i1036" DrawAspect="Content" r:id="rId9" UpdateMode="Always">
+          <o:OLEObject Type="Link" ProgID="Word.Document.12" ShapeID="_x0000_i1038" DrawAspect="Content" r:id="rId9" UpdateMode="Always">
             <o:LinkType>EnhancedMetaFile</o:LinkType>
             <o:LockedField>false</o:LockedField>
             <o:FieldCodes>\f 0</o:FieldCodes>
@@ -94,10 +94,10 @@
     <w:p>
       <w:r>
         <w:object w:dxaOrig="9072" w:dyaOrig="2479" w14:anchorId="200F876B">
-          <v:shape id="_x0000_i1038" type="#_x0000_t75" style="width:453.75pt;height:124.5pt" o:ole="">
+          <v:shape id="_x0000_i1040" type="#_x0000_t75" style="width:453.75pt;height:124.5pt" o:ole="">
             <v:imagedata r:id="rId10" o:title=""/>
           </v:shape>
-          <o:OLEObject Type="Link" ProgID="Word.Document.12" ShapeID="_x0000_i1038" DrawAspect="Content" r:id="rId11" UpdateMode="Always">
+          <o:OLEObject Type="Link" ProgID="Word.Document.12" ShapeID="_x0000_i1040" DrawAspect="Content" r:id="rId11" UpdateMode="Always">
             <o:LinkType>EnhancedMetaFile</o:LinkType>
             <o:LockedField>false</o:LockedField>
             <o:FieldCodes>\f 0</o:FieldCodes>
@@ -116,11 +116,11 @@
     </w:p>
     <w:p>
       <w:r>
-        <w:object w:dxaOrig="9072" w:dyaOrig="2928" w14:anchorId="5C40FA51">
-          <v:shape id="_x0000_i1040" type="#_x0000_t75" style="width:453.75pt;height:147pt" o:ole="">
+        <w:object w:dxaOrig="9072" w:dyaOrig="12739" w14:anchorId="5C40FA51">
+          <v:shape id="_x0000_i1056" type="#_x0000_t75" style="width:453.75pt;height:639.75pt" o:ole="">
             <v:imagedata r:id="rId12" o:title=""/>
           </v:shape>
-          <o:OLEObject Type="Link" ProgID="Word.Document.12" ShapeID="_x0000_i1040" DrawAspect="Content" r:id="rId13" UpdateMode="Always">
+          <o:OLEObject Type="Link" ProgID="Word.Document.12" ShapeID="_x0000_i1056" DrawAspect="Content" r:id="rId13" UpdateMode="Always">
             <o:LinkType>EnhancedMetaFile</o:LinkType>
             <o:LockedField>false</o:LockedField>
             <o:FieldCodes>\f 0</o:FieldCodes>
@@ -140,10 +140,10 @@
     <w:p>
       <w:r>
         <w:object w:dxaOrig="9072" w:dyaOrig="12645" w14:anchorId="0B36D9F7">
-          <v:shape id="_x0000_i1042" type="#_x0000_t75" style="width:453.75pt;height:632.25pt" o:ole="">
+          <v:shape id="_x0000_i1044" type="#_x0000_t75" style="width:453.75pt;height:632.25pt" o:ole="">
             <v:imagedata r:id="rId14" o:title=""/>
           </v:shape>
-          <o:OLEObject Type="Link" ProgID="Word.Document.12" ShapeID="_x0000_i1042" DrawAspect="Content" r:id="rId15" UpdateMode="Always">
+          <o:OLEObject Type="Link" ProgID="Word.Document.12" ShapeID="_x0000_i1044" DrawAspect="Content" r:id="rId15" UpdateMode="Always">
             <o:LinkType>EnhancedMetaFile</o:LinkType>
             <o:LockedField>false</o:LockedField>
             <o:FieldCodes>\f 0</o:FieldCodes>
@@ -163,10 +163,10 @@
     <w:p>
       <w:r>
         <w:object w:dxaOrig="9072" w:dyaOrig="5567" w14:anchorId="4BF14736">
-          <v:shape id="_x0000_i1044" type="#_x0000_t75" style="width:453.75pt;height:279pt" o:ole="">
+          <v:shape id="_x0000_i1046" type="#_x0000_t75" style="width:453.75pt;height:279pt" o:ole="">
             <v:imagedata r:id="rId16" o:title=""/>
           </v:shape>
-          <o:OLEObject Type="Link" ProgID="Word.Document.12" ShapeID="_x0000_i1044" DrawAspect="Content" r:id="rId17" UpdateMode="Always">
+          <o:OLEObject Type="Link" ProgID="Word.Document.12" ShapeID="_x0000_i1046" DrawAspect="Content" r:id="rId17" UpdateMode="Always">
             <o:LinkType>EnhancedMetaFile</o:LinkType>
             <o:LockedField>false</o:LockedField>
             <o:FieldCodes>\f 0</o:FieldCodes>
@@ -193,10 +193,10 @@
     <w:p>
       <w:r>
         <w:object w:dxaOrig="9072" w:dyaOrig="1609" w14:anchorId="36B18C62">
-          <v:shape id="_x0000_i1046" type="#_x0000_t75" style="width:453.75pt;height:80.25pt" o:ole="">
+          <v:shape id="_x0000_i1048" type="#_x0000_t75" style="width:453.75pt;height:80.25pt" o:ole="">
             <v:imagedata r:id="rId18" o:title=""/>
           </v:shape>
-          <o:OLEObject Type="Link" ProgID="Word.Document.12" ShapeID="_x0000_i1046" DrawAspect="Content" r:id="rId19" UpdateMode="Always">
+          <o:OLEObject Type="Link" ProgID="Word.Document.12" ShapeID="_x0000_i1048" DrawAspect="Content" r:id="rId19" UpdateMode="Always">
             <o:LinkType>EnhancedMetaFile</o:LinkType>
             <o:LockedField>false</o:LockedField>
             <o:FieldCodes>\f 0</o:FieldCodes>
@@ -225,10 +225,10 @@
     <w:p>
       <w:r>
         <w:object w:dxaOrig="9072" w:dyaOrig="12484" w14:anchorId="063C0C3C">
-          <v:shape id="_x0000_i1048" type="#_x0000_t75" style="width:453.75pt;height:624.75pt" o:ole="">
+          <v:shape id="_x0000_i1050" type="#_x0000_t75" style="width:453.75pt;height:624.75pt" o:ole="">
             <v:imagedata r:id="rId20" o:title=""/>
           </v:shape>
-          <o:OLEObject Type="Link" ProgID="Word.Document.12" ShapeID="_x0000_i1048" DrawAspect="Content" r:id="rId21" UpdateMode="Always">
+          <o:OLEObject Type="Link" ProgID="Word.Document.12" ShapeID="_x0000_i1050" DrawAspect="Content" r:id="rId21" UpdateMode="Always">
             <o:LinkType>EnhancedMetaFile</o:LinkType>
             <o:LockedField>false</o:LockedField>
             <o:FieldCodes>\f 0</o:FieldCodes>
@@ -247,11 +247,11 @@
     </w:p>
     <w:p>
       <w:r>
-        <w:object w:dxaOrig="9072" w:dyaOrig="3508" w14:anchorId="3537ED86">
-          <v:shape id="_x0000_i1049" type="#_x0000_t75" style="width:453.75pt;height:175.5pt" o:ole="">
+        <w:object w:dxaOrig="9072" w:dyaOrig="11075" w14:anchorId="3537ED86">
+          <v:shape id="_x0000_i1060" type="#_x0000_t75" style="width:453.75pt;height:554.25pt" o:ole="">
             <v:imagedata r:id="rId22" o:title=""/>
           </v:shape>
-          <o:OLEObject Type="Link" ProgID="Word.Document.12" ShapeID="_x0000_i1049" DrawAspect="Content" r:id="rId23" UpdateMode="Always">
+          <o:OLEObject Type="Link" ProgID="Word.Document.12" ShapeID="_x0000_i1060" DrawAspect="Content" r:id="rId23" UpdateMode="Always">
             <o:LinkType>EnhancedMetaFile</o:LinkType>
             <o:LockedField>false</o:LockedField>
             <o:FieldCodes>\f 0</o:FieldCodes>
@@ -279,10 +279,10 @@
     <w:p>
       <w:r>
         <w:object w:dxaOrig="9072" w:dyaOrig="11004" w14:anchorId="5DADD93D">
-          <v:shape id="_x0000_i1050" type="#_x0000_t75" style="width:453.75pt;height:550.5pt" o:ole="">
+          <v:shape id="_x0000_i1054" type="#_x0000_t75" style="width:453.75pt;height:550.5pt" o:ole="">
             <v:imagedata r:id="rId24" o:title=""/>
           </v:shape>
-          <o:OLEObject Type="Link" ProgID="Word.Document.12" ShapeID="_x0000_i1050" DrawAspect="Content" r:id="rId25" UpdateMode="Always">
+          <o:OLEObject Type="Link" ProgID="Word.Document.12" ShapeID="_x0000_i1054" DrawAspect="Content" r:id="rId25" UpdateMode="Always">
             <o:LinkType>EnhancedMetaFile</o:LinkType>
             <o:LockedField>false</o:LockedField>
             <o:FieldCodes>\f 0</o:FieldCodes>

--- a/Rapport/Documents/Doc1.docx
+++ b/Rapport/Documents/Doc1.docx
@@ -117,10 +117,10 @@
     <w:p>
       <w:r>
         <w:object w:dxaOrig="9072" w:dyaOrig="12739" w14:anchorId="5C40FA51">
-          <v:shape id="_x0000_i1056" type="#_x0000_t75" style="width:453.75pt;height:639.75pt" o:ole="">
+          <v:shape id="_x0000_i1042" type="#_x0000_t75" style="width:453.75pt;height:639.75pt" o:ole="">
             <v:imagedata r:id="rId12" o:title=""/>
           </v:shape>
-          <o:OLEObject Type="Link" ProgID="Word.Document.12" ShapeID="_x0000_i1056" DrawAspect="Content" r:id="rId13" UpdateMode="Always">
+          <o:OLEObject Type="Link" ProgID="Word.Document.12" ShapeID="_x0000_i1042" DrawAspect="Content" r:id="rId13" UpdateMode="Always">
             <o:LinkType>EnhancedMetaFile</o:LinkType>
             <o:LockedField>false</o:LockedField>
             <o:FieldCodes>\f 0</o:FieldCodes>
@@ -248,10 +248,10 @@
     <w:p>
       <w:r>
         <w:object w:dxaOrig="9072" w:dyaOrig="11075" w14:anchorId="3537ED86">
-          <v:shape id="_x0000_i1060" type="#_x0000_t75" style="width:453.75pt;height:554.25pt" o:ole="">
+          <v:shape id="_x0000_i1052" type="#_x0000_t75" style="width:453.75pt;height:554.25pt" o:ole="">
             <v:imagedata r:id="rId22" o:title=""/>
           </v:shape>
-          <o:OLEObject Type="Link" ProgID="Word.Document.12" ShapeID="_x0000_i1060" DrawAspect="Content" r:id="rId23" UpdateMode="Always">
+          <o:OLEObject Type="Link" ProgID="Word.Document.12" ShapeID="_x0000_i1052" DrawAspect="Content" r:id="rId23" UpdateMode="Always">
             <o:LinkType>EnhancedMetaFile</o:LinkType>
             <o:LockedField>false</o:LockedField>
             <o:FieldCodes>\f 0</o:FieldCodes>
@@ -290,6 +290,59 @@
         </w:object>
       </w:r>
     </w:p>
+    <w:p>
+      <w:pPr>
+        <w:jc w:val="center"/>
+      </w:pPr>
+      <w:r>
+        <w:rPr>
+          <w:noProof/>
+        </w:rPr>
+        <w:lastRenderedPageBreak/>
+        <w:drawing>
+          <wp:inline distT="0" distB="0" distL="0" distR="0" wp14:anchorId="23877DA4" wp14:editId="2D35C126">
+            <wp:extent cx="5760720" cy="5760720"/>
+            <wp:effectExtent l="0" t="0" r="0" b="0"/>
+            <wp:docPr id="1" name="Image 1"/>
+            <wp:cNvGraphicFramePr>
+              <a:graphicFrameLocks xmlns:a="http://schemas.openxmlformats.org/drawingml/2006/main" noChangeAspect="1"/>
+            </wp:cNvGraphicFramePr>
+            <a:graphic xmlns:a="http://schemas.openxmlformats.org/drawingml/2006/main">
+              <a:graphicData uri="http://schemas.openxmlformats.org/drawingml/2006/picture">
+                <pic:pic xmlns:pic="http://schemas.openxmlformats.org/drawingml/2006/picture">
+                  <pic:nvPicPr>
+                    <pic:cNvPr id="1" name="Image 1"/>
+                    <pic:cNvPicPr/>
+                  </pic:nvPicPr>
+                  <pic:blipFill>
+                    <a:blip r:embed="rId26">
+                      <a:extLst>
+                        <a:ext uri="{28A0092B-C50C-407E-A947-70E740481C1C}">
+                          <a14:useLocalDpi xmlns:a14="http://schemas.microsoft.com/office/drawing/2010/main" val="0"/>
+                        </a:ext>
+                      </a:extLst>
+                    </a:blip>
+                    <a:stretch>
+                      <a:fillRect/>
+                    </a:stretch>
+                  </pic:blipFill>
+                  <pic:spPr>
+                    <a:xfrm>
+                      <a:off x="0" y="0"/>
+                      <a:ext cx="5760720" cy="5760720"/>
+                    </a:xfrm>
+                    <a:prstGeom prst="rect">
+                      <a:avLst/>
+                    </a:prstGeom>
+                  </pic:spPr>
+                </pic:pic>
+              </a:graphicData>
+            </a:graphic>
+          </wp:inline>
+        </w:drawing>
+      </w:r>
+    </w:p>
+    <w:p/>
     <w:p>
       <w:pPr>
         <w:pStyle w:val="Titre3"/>

--- a/Rapport/Documents/Doc1.docx
+++ b/Rapport/Documents/Doc1.docx
@@ -342,7 +342,67 @@
         </w:drawing>
       </w:r>
     </w:p>
-    <w:p/>
+    <w:p>
+      <w:r>
+        <w:t>Représentation des tables et champs d’une base de données Odoo qui sera utilisée par l’application :</w:t>
+      </w:r>
+    </w:p>
+    <w:p>
+      <w:pPr>
+        <w:jc w:val="center"/>
+      </w:pPr>
+      <w:r>
+        <w:rPr>
+          <w:noProof/>
+        </w:rPr>
+        <w:drawing>
+          <wp:inline distT="0" distB="0" distL="0" distR="0" wp14:anchorId="2CED4123" wp14:editId="2618D7BE">
+            <wp:extent cx="5760720" cy="1328420"/>
+            <wp:effectExtent l="0" t="0" r="0" b="5080"/>
+            <wp:docPr id="2" name="Image 2"/>
+            <wp:cNvGraphicFramePr>
+              <a:graphicFrameLocks xmlns:a="http://schemas.openxmlformats.org/drawingml/2006/main" noChangeAspect="1"/>
+            </wp:cNvGraphicFramePr>
+            <a:graphic xmlns:a="http://schemas.openxmlformats.org/drawingml/2006/main">
+              <a:graphicData uri="http://schemas.openxmlformats.org/drawingml/2006/picture">
+                <pic:pic xmlns:pic="http://schemas.openxmlformats.org/drawingml/2006/picture">
+                  <pic:nvPicPr>
+                    <pic:cNvPr id="2" name="Image 2"/>
+                    <pic:cNvPicPr/>
+                  </pic:nvPicPr>
+                  <pic:blipFill>
+                    <a:blip r:embed="rId27">
+                      <a:extLst>
+                        <a:ext uri="{28A0092B-C50C-407E-A947-70E740481C1C}">
+                          <a14:useLocalDpi xmlns:a14="http://schemas.microsoft.com/office/drawing/2010/main" val="0"/>
+                        </a:ext>
+                      </a:extLst>
+                    </a:blip>
+                    <a:stretch>
+                      <a:fillRect/>
+                    </a:stretch>
+                  </pic:blipFill>
+                  <pic:spPr>
+                    <a:xfrm>
+                      <a:off x="0" y="0"/>
+                      <a:ext cx="5760720" cy="1328420"/>
+                    </a:xfrm>
+                    <a:prstGeom prst="rect">
+                      <a:avLst/>
+                    </a:prstGeom>
+                  </pic:spPr>
+                </pic:pic>
+              </a:graphicData>
+            </a:graphic>
+          </wp:inline>
+        </w:drawing>
+      </w:r>
+    </w:p>
+    <w:p>
+      <w:pPr>
+        <w:jc w:val="center"/>
+      </w:pPr>
+    </w:p>
     <w:p>
       <w:pPr>
         <w:pStyle w:val="Titre3"/>
@@ -353,6 +413,21 @@
       </w:r>
     </w:p>
     <w:p>
+      <w:r>
+        <w:object w:dxaOrig="9072" w:dyaOrig="3668" w14:anchorId="3DDA1E7D">
+          <v:shape id="_x0000_i1057" type="#_x0000_t75" style="width:453.75pt;height:183.75pt" o:ole="">
+            <v:imagedata r:id="rId28" o:title=""/>
+          </v:shape>
+          <o:OLEObject Type="Link" ProgID="Word.Document.12" ShapeID="_x0000_i1057" DrawAspect="Content" r:id="rId29" UpdateMode="Always">
+            <o:LinkType>EnhancedMetaFile</o:LinkType>
+            <o:LockedField>false</o:LockedField>
+            <o:FieldCodes>\f 0</o:FieldCodes>
+          </o:OLEObject>
+        </w:object>
+      </w:r>
+    </w:p>
+    <w:p/>
+    <w:p>
       <w:pPr>
         <w:pStyle w:val="Titre2"/>
       </w:pPr>
@@ -361,10 +436,26 @@
       </w:r>
     </w:p>
     <w:p>
-      <w:pPr>
-        <w:pStyle w:val="Titre2"/>
-      </w:pPr>
-      <w:r>
+      <w:r>
+        <w:object w:dxaOrig="9072" w:dyaOrig="5537" w14:anchorId="786FF09E">
+          <v:shape id="_x0000_i1058" type="#_x0000_t75" style="width:453.75pt;height:276.75pt" o:ole="">
+            <v:imagedata r:id="rId30" o:title=""/>
+          </v:shape>
+          <o:OLEObject Type="Link" ProgID="Word.Document.12" ShapeID="_x0000_i1058" DrawAspect="Content" r:id="rId31" UpdateMode="Always">
+            <o:LinkType>EnhancedMetaFile</o:LinkType>
+            <o:LockedField>false</o:LockedField>
+            <o:FieldCodes>\f 0</o:FieldCodes>
+          </o:OLEObject>
+        </w:object>
+      </w:r>
+    </w:p>
+    <w:p/>
+    <w:p>
+      <w:pPr>
+        <w:pStyle w:val="Titre2"/>
+      </w:pPr>
+      <w:r>
+        <w:lastRenderedPageBreak/>
         <w:t>Définition de la première version de l’application</w:t>
       </w:r>
     </w:p>
@@ -616,7 +707,6 @@
         <w:pStyle w:val="Titre1"/>
       </w:pPr>
       <w:r>
-        <w:lastRenderedPageBreak/>
         <w:t>Webographie</w:t>
       </w:r>
     </w:p>

--- a/Rapport/Documents/Doc1.docx
+++ b/Rapport/Documents/Doc1.docx
@@ -42,10 +42,10 @@
             <v:path o:extrusionok="f" gradientshapeok="t" o:connecttype="rect"/>
             <o:lock v:ext="edit" aspectratio="t"/>
           </v:shapetype>
-          <v:shape id="_x0000_i1036" type="#_x0000_t75" style="width:453.75pt;height:234.75pt" o:ole="">
+          <v:shape id="_x0000_i1038" type="#_x0000_t75" style="width:453.75pt;height:234.75pt" o:ole="">
             <v:imagedata r:id="rId6" o:title=""/>
           </v:shape>
-          <o:OLEObject Type="Link" ProgID="Word.Document.12" ShapeID="_x0000_i1036" DrawAspect="Content" r:id="rId7" UpdateMode="Always">
+          <o:OLEObject Type="Link" ProgID="Word.Document.12" ShapeID="_x0000_i1038" DrawAspect="Content" r:id="rId7" UpdateMode="Always">
             <o:LinkType>EnhancedMetaFile</o:LinkType>
             <o:LockedField>false</o:LockedField>
             <o:FieldCodes>\f 0</o:FieldCodes>
@@ -72,10 +72,10 @@
     <w:p>
       <w:r>
         <w:object w:dxaOrig="9072" w:dyaOrig="3958" w14:anchorId="38A5F593">
-          <v:shape id="_x0000_i1038" type="#_x0000_t75" style="width:453.75pt;height:198pt" o:ole="">
+          <v:shape id="_x0000_i1040" type="#_x0000_t75" style="width:453.75pt;height:198pt" o:ole="">
             <v:imagedata r:id="rId8" o:title=""/>
           </v:shape>
-          <o:OLEObject Type="Link" ProgID="Word.Document.12" ShapeID="_x0000_i1038" DrawAspect="Content" r:id="rId9" UpdateMode="Always">
+          <o:OLEObject Type="Link" ProgID="Word.Document.12" ShapeID="_x0000_i1040" DrawAspect="Content" r:id="rId9" UpdateMode="Always">
             <o:LinkType>EnhancedMetaFile</o:LinkType>
             <o:LockedField>false</o:LockedField>
             <o:FieldCodes>\f 0</o:FieldCodes>
@@ -94,10 +94,10 @@
     <w:p>
       <w:r>
         <w:object w:dxaOrig="9072" w:dyaOrig="2479" w14:anchorId="200F876B">
-          <v:shape id="_x0000_i1040" type="#_x0000_t75" style="width:453.75pt;height:124.5pt" o:ole="">
+          <v:shape id="_x0000_i1042" type="#_x0000_t75" style="width:453.75pt;height:124.5pt" o:ole="">
             <v:imagedata r:id="rId10" o:title=""/>
           </v:shape>
-          <o:OLEObject Type="Link" ProgID="Word.Document.12" ShapeID="_x0000_i1040" DrawAspect="Content" r:id="rId11" UpdateMode="Always">
+          <o:OLEObject Type="Link" ProgID="Word.Document.12" ShapeID="_x0000_i1042" DrawAspect="Content" r:id="rId11" UpdateMode="Always">
             <o:LinkType>EnhancedMetaFile</o:LinkType>
             <o:LockedField>false</o:LockedField>
             <o:FieldCodes>\f 0</o:FieldCodes>
@@ -117,10 +117,10 @@
     <w:p>
       <w:r>
         <w:object w:dxaOrig="9072" w:dyaOrig="12739" w14:anchorId="5C40FA51">
-          <v:shape id="_x0000_i1042" type="#_x0000_t75" style="width:453.75pt;height:639.75pt" o:ole="">
+          <v:shape id="_x0000_i1044" type="#_x0000_t75" style="width:453.75pt;height:639.75pt" o:ole="">
             <v:imagedata r:id="rId12" o:title=""/>
           </v:shape>
-          <o:OLEObject Type="Link" ProgID="Word.Document.12" ShapeID="_x0000_i1042" DrawAspect="Content" r:id="rId13" UpdateMode="Always">
+          <o:OLEObject Type="Link" ProgID="Word.Document.12" ShapeID="_x0000_i1044" DrawAspect="Content" r:id="rId13" UpdateMode="Always">
             <o:LinkType>EnhancedMetaFile</o:LinkType>
             <o:LockedField>false</o:LockedField>
             <o:FieldCodes>\f 0</o:FieldCodes>
@@ -140,10 +140,10 @@
     <w:p>
       <w:r>
         <w:object w:dxaOrig="9072" w:dyaOrig="12645" w14:anchorId="0B36D9F7">
-          <v:shape id="_x0000_i1044" type="#_x0000_t75" style="width:453.75pt;height:632.25pt" o:ole="">
+          <v:shape id="_x0000_i1046" type="#_x0000_t75" style="width:453.75pt;height:632.25pt" o:ole="">
             <v:imagedata r:id="rId14" o:title=""/>
           </v:shape>
-          <o:OLEObject Type="Link" ProgID="Word.Document.12" ShapeID="_x0000_i1044" DrawAspect="Content" r:id="rId15" UpdateMode="Always">
+          <o:OLEObject Type="Link" ProgID="Word.Document.12" ShapeID="_x0000_i1046" DrawAspect="Content" r:id="rId15" UpdateMode="Always">
             <o:LinkType>EnhancedMetaFile</o:LinkType>
             <o:LockedField>false</o:LockedField>
             <o:FieldCodes>\f 0</o:FieldCodes>
@@ -163,10 +163,10 @@
     <w:p>
       <w:r>
         <w:object w:dxaOrig="9072" w:dyaOrig="5567" w14:anchorId="4BF14736">
-          <v:shape id="_x0000_i1046" type="#_x0000_t75" style="width:453.75pt;height:279pt" o:ole="">
+          <v:shape id="_x0000_i1048" type="#_x0000_t75" style="width:453.75pt;height:279pt" o:ole="">
             <v:imagedata r:id="rId16" o:title=""/>
           </v:shape>
-          <o:OLEObject Type="Link" ProgID="Word.Document.12" ShapeID="_x0000_i1046" DrawAspect="Content" r:id="rId17" UpdateMode="Always">
+          <o:OLEObject Type="Link" ProgID="Word.Document.12" ShapeID="_x0000_i1048" DrawAspect="Content" r:id="rId17" UpdateMode="Always">
             <o:LinkType>EnhancedMetaFile</o:LinkType>
             <o:LockedField>false</o:LockedField>
             <o:FieldCodes>\f 0</o:FieldCodes>
@@ -193,10 +193,10 @@
     <w:p>
       <w:r>
         <w:object w:dxaOrig="9072" w:dyaOrig="1609" w14:anchorId="36B18C62">
-          <v:shape id="_x0000_i1048" type="#_x0000_t75" style="width:453.75pt;height:80.25pt" o:ole="">
+          <v:shape id="_x0000_i1050" type="#_x0000_t75" style="width:453.75pt;height:80.25pt" o:ole="">
             <v:imagedata r:id="rId18" o:title=""/>
           </v:shape>
-          <o:OLEObject Type="Link" ProgID="Word.Document.12" ShapeID="_x0000_i1048" DrawAspect="Content" r:id="rId19" UpdateMode="Always">
+          <o:OLEObject Type="Link" ProgID="Word.Document.12" ShapeID="_x0000_i1050" DrawAspect="Content" r:id="rId19" UpdateMode="Always">
             <o:LinkType>EnhancedMetaFile</o:LinkType>
             <o:LockedField>false</o:LockedField>
             <o:FieldCodes>\f 0</o:FieldCodes>
@@ -225,10 +225,10 @@
     <w:p>
       <w:r>
         <w:object w:dxaOrig="9072" w:dyaOrig="12484" w14:anchorId="063C0C3C">
-          <v:shape id="_x0000_i1050" type="#_x0000_t75" style="width:453.75pt;height:624.75pt" o:ole="">
+          <v:shape id="_x0000_i1052" type="#_x0000_t75" style="width:453.75pt;height:624.75pt" o:ole="">
             <v:imagedata r:id="rId20" o:title=""/>
           </v:shape>
-          <o:OLEObject Type="Link" ProgID="Word.Document.12" ShapeID="_x0000_i1050" DrawAspect="Content" r:id="rId21" UpdateMode="Always">
+          <o:OLEObject Type="Link" ProgID="Word.Document.12" ShapeID="_x0000_i1052" DrawAspect="Content" r:id="rId21" UpdateMode="Always">
             <o:LinkType>EnhancedMetaFile</o:LinkType>
             <o:LockedField>false</o:LockedField>
             <o:FieldCodes>\f 0</o:FieldCodes>
@@ -248,10 +248,10 @@
     <w:p>
       <w:r>
         <w:object w:dxaOrig="9072" w:dyaOrig="11075" w14:anchorId="3537ED86">
-          <v:shape id="_x0000_i1052" type="#_x0000_t75" style="width:453.75pt;height:554.25pt" o:ole="">
+          <v:shape id="_x0000_i1054" type="#_x0000_t75" style="width:453.75pt;height:554.25pt" o:ole="">
             <v:imagedata r:id="rId22" o:title=""/>
           </v:shape>
-          <o:OLEObject Type="Link" ProgID="Word.Document.12" ShapeID="_x0000_i1052" DrawAspect="Content" r:id="rId23" UpdateMode="Always">
+          <o:OLEObject Type="Link" ProgID="Word.Document.12" ShapeID="_x0000_i1054" DrawAspect="Content" r:id="rId23" UpdateMode="Always">
             <o:LinkType>EnhancedMetaFile</o:LinkType>
             <o:LockedField>false</o:LockedField>
             <o:FieldCodes>\f 0</o:FieldCodes>
@@ -279,10 +279,10 @@
     <w:p>
       <w:r>
         <w:object w:dxaOrig="9072" w:dyaOrig="11004" w14:anchorId="5DADD93D">
-          <v:shape id="_x0000_i1054" type="#_x0000_t75" style="width:453.75pt;height:550.5pt" o:ole="">
+          <v:shape id="_x0000_i1056" type="#_x0000_t75" style="width:453.75pt;height:550.5pt" o:ole="">
             <v:imagedata r:id="rId24" o:title=""/>
           </v:shape>
-          <o:OLEObject Type="Link" ProgID="Word.Document.12" ShapeID="_x0000_i1054" DrawAspect="Content" r:id="rId25" UpdateMode="Always">
+          <o:OLEObject Type="Link" ProgID="Word.Document.12" ShapeID="_x0000_i1056" DrawAspect="Content" r:id="rId25" UpdateMode="Always">
             <o:LinkType>EnhancedMetaFile</o:LinkType>
             <o:LockedField>false</o:LockedField>
             <o:FieldCodes>\f 0</o:FieldCodes>
@@ -414,11 +414,11 @@
     </w:p>
     <w:p>
       <w:r>
-        <w:object w:dxaOrig="9072" w:dyaOrig="3668" w14:anchorId="3DDA1E7D">
-          <v:shape id="_x0000_i1057" type="#_x0000_t75" style="width:453.75pt;height:183.75pt" o:ole="">
+        <w:object w:dxaOrig="9072" w:dyaOrig="2798" w14:anchorId="3DDA1E7D">
+          <v:shape id="_x0000_i1062" type="#_x0000_t75" style="width:453.75pt;height:140.25pt" o:ole="">
             <v:imagedata r:id="rId28" o:title=""/>
           </v:shape>
-          <o:OLEObject Type="Link" ProgID="Word.Document.12" ShapeID="_x0000_i1057" DrawAspect="Content" r:id="rId29" UpdateMode="Always">
+          <o:OLEObject Type="Link" ProgID="Word.Document.12" ShapeID="_x0000_i1062" DrawAspect="Content" r:id="rId29" UpdateMode="Always">
             <o:LinkType>EnhancedMetaFile</o:LinkType>
             <o:LockedField>false</o:LockedField>
             <o:FieldCodes>\f 0</o:FieldCodes>
@@ -438,10 +438,10 @@
     <w:p>
       <w:r>
         <w:object w:dxaOrig="9072" w:dyaOrig="5537" w14:anchorId="786FF09E">
-          <v:shape id="_x0000_i1058" type="#_x0000_t75" style="width:453.75pt;height:276.75pt" o:ole="">
+          <v:shape id="_x0000_i1060" type="#_x0000_t75" style="width:453.75pt;height:276.75pt" o:ole="">
             <v:imagedata r:id="rId30" o:title=""/>
           </v:shape>
-          <o:OLEObject Type="Link" ProgID="Word.Document.12" ShapeID="_x0000_i1058" DrawAspect="Content" r:id="rId31" UpdateMode="Always">
+          <o:OLEObject Type="Link" ProgID="Word.Document.12" ShapeID="_x0000_i1060" DrawAspect="Content" r:id="rId31" UpdateMode="Always">
             <o:LinkType>EnhancedMetaFile</o:LinkType>
             <o:LockedField>false</o:LockedField>
             <o:FieldCodes>\f 0</o:FieldCodes>

--- a/Rapport/Documents/Doc1.docx
+++ b/Rapport/Documents/Doc1.docx
@@ -415,10 +415,10 @@
     <w:p>
       <w:r>
         <w:object w:dxaOrig="9072" w:dyaOrig="2798" w14:anchorId="3DDA1E7D">
-          <v:shape id="_x0000_i1062" type="#_x0000_t75" style="width:453.75pt;height:140.25pt" o:ole="">
+          <v:shape id="_x0000_i1058" type="#_x0000_t75" style="width:453.75pt;height:140.25pt" o:ole="">
             <v:imagedata r:id="rId28" o:title=""/>
           </v:shape>
-          <o:OLEObject Type="Link" ProgID="Word.Document.12" ShapeID="_x0000_i1062" DrawAspect="Content" r:id="rId29" UpdateMode="Always">
+          <o:OLEObject Type="Link" ProgID="Word.Document.12" ShapeID="_x0000_i1058" DrawAspect="Content" r:id="rId29" UpdateMode="Always">
             <o:LinkType>EnhancedMetaFile</o:LinkType>
             <o:LockedField>false</o:LockedField>
             <o:FieldCodes>\f 0</o:FieldCodes>
